--- a/400. 席、蓆→席.docx
+++ b/400. 席、蓆→席.docx
@@ -104,7 +104,7 @@
           <w:szCs w:val="28"/>
           <w:lang w:eastAsia="zh-TW"/>
         </w:rPr>
-        <w:t>辨意：根據《教育部異體字字典》，「</w:t>
+        <w:t>辨意：「</w:t>
       </w:r>
       <w:r>
         <w:rPr>

--- a/400. 席、蓆→席.docx
+++ b/400. 席、蓆→席.docx
@@ -11,16 +11,17 @@
         <w:jc w:val="left"/>
         <w:rPr>
           <w:rFonts w:hint="eastAsia" w:ascii="TW-MOE-Std-Kai" w:hAnsi="TW-MOE-Std-Kai" w:eastAsia="TW-MOE-Std-Kai" w:cs="TW-MOE-Std-Kai"/>
-          <w:sz w:val="28"/>
-          <w:szCs w:val="28"/>
+          <w:sz w:val="29"/>
+          <w:szCs w:val="29"/>
           <w:lang w:eastAsia="zh-TW"/>
         </w:rPr>
       </w:pPr>
-      <w:r>
-        <w:rPr>
-          <w:rFonts w:hint="eastAsia" w:ascii="TW-MOE-Std-Kai" w:hAnsi="TW-MOE-Std-Kai" w:eastAsia="TW-MOE-Std-Kai" w:cs="TW-MOE-Std-Kai"/>
-          <w:sz w:val="28"/>
-          <w:szCs w:val="28"/>
+      <w:bookmarkStart w:id="0" w:name="_GoBack"/>
+      <w:r>
+        <w:rPr>
+          <w:rFonts w:hint="eastAsia" w:ascii="TW-MOE-Std-Kai" w:hAnsi="TW-MOE-Std-Kai" w:eastAsia="TW-MOE-Std-Kai" w:cs="TW-MOE-Std-Kai"/>
+          <w:sz w:val="29"/>
+          <w:szCs w:val="29"/>
           <w:lang w:eastAsia="zh-TW"/>
         </w:rPr>
         <w:t>《大</w:t>
@@ -29,8 +30,8 @@
         <w:rPr>
           <w:rFonts w:hint="eastAsia" w:ascii="TW-MOE-Std-Kai" w:hAnsi="TW-MOE-Std-Kai" w:eastAsia="TW-MOE-Std-Kai" w:cs="TW-MOE-Std-Kai"/>
           <w:kern w:val="2"/>
-          <w:sz w:val="28"/>
-          <w:szCs w:val="28"/>
+          <w:sz w:val="29"/>
+          <w:szCs w:val="29"/>
           <w:lang w:val="en-US" w:eastAsia="zh-TW" w:bidi="ar-SA"/>
           <w14:ligatures w14:val="none"/>
         </w:rPr>
@@ -41,16 +42,16 @@
       <w:pPr>
         <w:rPr>
           <w:rFonts w:hint="eastAsia" w:ascii="TW-MOE-Std-Kai" w:hAnsi="TW-MOE-Std-Kai" w:eastAsia="TW-MOE-Std-Kai" w:cs="TW-MOE-Std-Kai"/>
-          <w:sz w:val="28"/>
-          <w:szCs w:val="28"/>
+          <w:sz w:val="29"/>
+          <w:szCs w:val="29"/>
           <w:lang w:val="en-US" w:eastAsia="zh-TW"/>
         </w:rPr>
       </w:pPr>
       <w:r>
         <w:rPr>
           <w:rFonts w:hint="eastAsia" w:ascii="TW-MOE-Std-Kai" w:hAnsi="TW-MOE-Std-Kai" w:eastAsia="TW-MOE-Std-Kai" w:cs="TW-MOE-Std-Kai"/>
-          <w:sz w:val="28"/>
-          <w:szCs w:val="28"/>
+          <w:sz w:val="29"/>
+          <w:szCs w:val="29"/>
           <w:lang w:eastAsia="zh-TW"/>
         </w:rPr>
         <w:t>辨音：「</w:t>
@@ -58,8 +59,8 @@
       <w:r>
         <w:rPr>
           <w:rFonts w:hint="eastAsia" w:ascii="TW-MOE-Std-Kai" w:hAnsi="TW-MOE-Std-Kai" w:eastAsia="TW-MOE-Std-Kai" w:cs="TW-MOE-Std-Kai"/>
-          <w:sz w:val="28"/>
-          <w:szCs w:val="28"/>
+          <w:sz w:val="29"/>
+          <w:szCs w:val="29"/>
           <w:lang w:val="en-US" w:eastAsia="zh-TW"/>
         </w:rPr>
         <w:t>席、蓆」音</w:t>
@@ -67,8 +68,8 @@
       <w:r>
         <w:rPr>
           <w:rFonts w:hint="eastAsia" w:ascii="GB Pinyinok-C" w:hAnsi="GB Pinyinok-C" w:eastAsia="GB Pinyinok-C" w:cs="GB Pinyinok-C"/>
-          <w:sz w:val="28"/>
-          <w:szCs w:val="28"/>
+          <w:sz w:val="29"/>
+          <w:szCs w:val="29"/>
           <w:lang w:val="en-US" w:eastAsia="zh-TW"/>
         </w:rPr>
         <w:t>xí</w:t>
@@ -76,8 +77,8 @@
       <w:r>
         <w:rPr>
           <w:rFonts w:hint="eastAsia" w:ascii="TW-MOE-Std-Kai" w:hAnsi="TW-MOE-Std-Kai" w:eastAsia="TW-MOE-Std-Kai" w:cs="TW-MOE-Std-Kai"/>
-          <w:sz w:val="28"/>
-          <w:szCs w:val="28"/>
+          <w:sz w:val="29"/>
+          <w:szCs w:val="29"/>
           <w:lang w:val="en-US" w:eastAsia="zh-TW"/>
         </w:rPr>
         <w:t>。</w:t>
@@ -92,16 +93,16 @@
         <w:jc w:val="left"/>
         <w:rPr>
           <w:rFonts w:hint="eastAsia" w:ascii="TW-MOE-Std-Kai" w:hAnsi="TW-MOE-Std-Kai" w:eastAsia="TW-MOE-Std-Kai" w:cs="TW-MOE-Std-Kai"/>
-          <w:sz w:val="28"/>
-          <w:szCs w:val="28"/>
+          <w:sz w:val="29"/>
+          <w:szCs w:val="29"/>
           <w:lang w:val="en-US" w:eastAsia="zh-TW"/>
         </w:rPr>
       </w:pPr>
       <w:r>
         <w:rPr>
           <w:rFonts w:hint="eastAsia" w:ascii="TW-MOE-Std-Kai" w:hAnsi="TW-MOE-Std-Kai" w:eastAsia="TW-MOE-Std-Kai" w:cs="TW-MOE-Std-Kai"/>
-          <w:sz w:val="28"/>
-          <w:szCs w:val="28"/>
+          <w:sz w:val="29"/>
+          <w:szCs w:val="29"/>
           <w:lang w:eastAsia="zh-TW"/>
         </w:rPr>
         <w:t>辨意：「</w:t>
@@ -109,8 +110,8 @@
       <w:r>
         <w:rPr>
           <w:rFonts w:hint="eastAsia" w:ascii="TW-MOE-Std-Kai" w:hAnsi="TW-MOE-Std-Kai" w:eastAsia="TW-MOE-Std-Kai" w:cs="TW-MOE-Std-Kai"/>
-          <w:sz w:val="28"/>
-          <w:szCs w:val="28"/>
+          <w:sz w:val="29"/>
+          <w:szCs w:val="29"/>
           <w:lang w:val="en-US" w:eastAsia="zh-TW"/>
         </w:rPr>
         <w:t>席</w:t>
@@ -118,8 +119,8 @@
       <w:r>
         <w:rPr>
           <w:rFonts w:hint="eastAsia" w:ascii="TW-MOE-Std-Kai" w:hAnsi="TW-MOE-Std-Kai" w:eastAsia="TW-MOE-Std-Kai" w:cs="TW-MOE-Std-Kai"/>
-          <w:sz w:val="28"/>
-          <w:szCs w:val="28"/>
+          <w:sz w:val="29"/>
+          <w:szCs w:val="29"/>
           <w:lang w:eastAsia="zh-TW"/>
         </w:rPr>
         <w:t>」</w:t>
@@ -127,58 +128,11 @@
       <w:r>
         <w:rPr>
           <w:rFonts w:hint="eastAsia" w:ascii="TW-MOE-Std-Kai" w:hAnsi="TW-MOE-Std-Kai" w:eastAsia="TW-MOE-Std-Kai" w:cs="TW-MOE-Std-Kai"/>
-          <w:sz w:val="28"/>
-          <w:szCs w:val="28"/>
-          <w:lang w:val="en-US" w:eastAsia="zh-TW"/>
-        </w:rPr>
-        <w:t>是指以草莖或竹篾編成供坐臥之具、座位、職位、憑藉、宴客或聚餐之全桌酒餚、船帆、承襲、量詞（計算談話次數之單位名；計算議會席次或名額之單位名）、姓氏，如「席子」、「蒲席」、「枕蓆」（泛指床鋪）、「鋪席」、「席地」、「席地而坐」</w:t>
-      </w:r>
-      <w:r>
-        <w:rPr>
-          <w:rFonts w:hint="eastAsia" w:ascii="TW-MOE-Std-Kai" w:hAnsi="TW-MOE-Std-Kai" w:eastAsia="TW-MOE-Std-Kai" w:cs="TW-MOE-Std-Kai"/>
-          <w:sz w:val="28"/>
-          <w:szCs w:val="28"/>
-          <w:lang w:val="en-US" w:eastAsia="zh-TW"/>
-        </w:rPr>
-        <w:t>、「席位」</w:t>
-      </w:r>
-      <w:r>
-        <w:rPr>
-          <w:rFonts w:hint="eastAsia" w:ascii="TW-MOE-Std-Kai" w:hAnsi="TW-MOE-Std-Kai" w:eastAsia="TW-MOE-Std-Kai" w:cs="TW-MOE-Std-Kai"/>
-          <w:sz w:val="28"/>
-          <w:szCs w:val="28"/>
-          <w:lang w:val="en-US" w:eastAsia="zh-TW"/>
-        </w:rPr>
-        <w:t>、「席次」、「離席」、「缺席」、「末席」（席中最後的座位，亦稱「末座」）、「酒席」、「宴席」、「筵席」、「殘席」、「一席之地」（一張坐席的地方，比喻極小的地方或具有某種程度的地位或位置）</w:t>
-      </w:r>
-      <w:r>
-        <w:rPr>
-          <w:rFonts w:hint="eastAsia" w:ascii="TW-MOE-Std-Kai" w:hAnsi="TW-MOE-Std-Kai" w:eastAsia="TW-MOE-Std-Kai" w:cs="TW-MOE-Std-Kai"/>
-          <w:sz w:val="28"/>
-          <w:szCs w:val="28"/>
-          <w:lang w:val="en-US" w:eastAsia="zh-TW"/>
-        </w:rPr>
-        <w:t>、「聽君一席話，勝讀十年書」</w:t>
-      </w:r>
-      <w:r>
-        <w:rPr>
-          <w:rFonts w:hint="eastAsia" w:ascii="TW-MOE-Std-Kai" w:hAnsi="TW-MOE-Std-Kai" w:eastAsia="TW-MOE-Std-Kai" w:cs="TW-MOE-Std-Kai"/>
-          <w:sz w:val="28"/>
-          <w:szCs w:val="28"/>
-          <w:lang w:val="en-US" w:eastAsia="zh-TW"/>
-        </w:rPr>
-        <w:t>等。而「蓆」則是指寬大、以竹片或草莖等編成的</w:t>
-      </w:r>
-      <w:bookmarkStart w:id="0" w:name="_GoBack"/>
-      <w:bookmarkEnd w:id="0"/>
-      <w:r>
-        <w:rPr>
-          <w:rFonts w:hint="eastAsia" w:ascii="TW-MOE-Std-Kai" w:hAnsi="TW-MOE-Std-Kai" w:eastAsia="TW-MOE-Std-Kai" w:cs="TW-MOE-Std-Kai"/>
-          <w:sz w:val="28"/>
-          <w:szCs w:val="28"/>
-          <w:lang w:val="en-US" w:eastAsia="zh-TW"/>
-        </w:rPr>
-        <w:t>可鋪設坐臥（通「席」），如「草蓆」、「竹蓆」、「涼蓆」、「蘆蓆」（用蘆葦編成的蓆子）、「織蓆」、「蓆棚」（以蓆搭成的棚架）、「大甲蓆」（臺中市大甲、苑裡一帶所產的草蓆）、「蓆蓋子」（用蘆蓆截成圓片，再以竹篾鑲邊，加一個把手所製成的鍋蓋子）、「光炕蓆兒」（炕上除蓆外一無所有，比喻非常貧窮）等。現代語境中區分「席」和「蓆」，只要記住除「草蓆」、「竹蓆」、「涼蓆」、「蘆蓆」、「織蓆」、「蓆棚」、「大甲蓆」、「蓆蓋子」和「光炕蓆兒」外一般都是用「席」即可，注意漢字前後部首之趨同性（如「草蓆」、「蘆蓆」、「蓆蓋子」等）。需要注意的是，只有「席」可作姓氏。</w:t>
+          <w:sz w:val="29"/>
+          <w:szCs w:val="29"/>
+          <w:lang w:val="en-US" w:eastAsia="zh-TW"/>
+        </w:rPr>
+        <w:t>是指以草莖或竹篾編成供坐臥之具、座位、職位、憑藉、宴客或聚餐之全桌酒餚、船帆、承襲、量詞（計算談話次數之單位名；計算議會席次或名額之單位名）、姓氏，如「席子」、「蒲席」、「枕蓆」（泛指床鋪）、「鋪席」、「席地」、「席地而坐」、「席位」、「席次」、「離席」、「缺席」、「末席」（席中最後的座位，亦稱「末座」）、「酒席」、「宴席」、「筵席」、「殘席」、「一席之地」（一張坐席的地方，比喻極小的地方或具有某種程度的地位或位置）、「聽君一席話，勝讀十年書」等。而「蓆」則是指寬大、以竹片或草莖等編成的可鋪設坐臥（通「席」），如「草蓆」、「竹蓆」、「涼蓆」、「蘆蓆」（用蘆葦編成的蓆子）、「織蓆」、「蓆棚」（以蓆搭成的棚架）、「大甲蓆」（臺中市大甲、苑裡一帶所產的草蓆）、「蓆蓋子」（用蘆蓆截成圓片，再以竹篾鑲邊，加一個把手所製成的鍋蓋子）、「光炕蓆兒」（炕上除蓆外一無所有，比喻非常貧窮）等。現代語境中區分「席」和「蓆」，只要記住除「草蓆」、「竹蓆」、「涼蓆」、「蘆蓆」、「織蓆」、「蓆棚」、「大甲蓆」、「蓆蓋子」和「光炕蓆兒」外一般都是用「席」即可，注意漢字前後部首之趨同性（如「草蓆」、「蘆蓆」、「蓆蓋子」等）。需要注意的是，只有「席」可作姓氏。</w:t>
       </w:r>
     </w:p>
     <w:p>
@@ -190,21 +144,22 @@
         <w:jc w:val="left"/>
         <w:rPr>
           <w:rFonts w:hint="default" w:ascii="TW-MOE-Std-Kai" w:hAnsi="TW-MOE-Std-Kai" w:eastAsia="TW-MOE-Std-Kai" w:cs="TW-MOE-Std-Kai"/>
-          <w:sz w:val="28"/>
-          <w:szCs w:val="28"/>
+          <w:sz w:val="29"/>
+          <w:szCs w:val="29"/>
           <w:lang w:val="en-US" w:eastAsia="zh-TW"/>
         </w:rPr>
       </w:pPr>
       <w:r>
         <w:rPr>
           <w:rFonts w:hint="eastAsia" w:ascii="TW-MOE-Std-Kai" w:hAnsi="TW-MOE-Std-Kai" w:eastAsia="TW-MOE-Std-Kai" w:cs="TW-MOE-Std-Kai"/>
-          <w:sz w:val="28"/>
-          <w:szCs w:val="28"/>
+          <w:sz w:val="29"/>
+          <w:szCs w:val="29"/>
           <w:lang w:val="en-US" w:eastAsia="zh-TW"/>
         </w:rPr>
         <w:t>偏旁辨析：只有「席」可作偏旁，如「蓆」、「褯」等。</w:t>
       </w:r>
     </w:p>
+    <w:bookmarkEnd w:id="0"/>
     <w:sectPr>
       <w:pgSz w:w="11906" w:h="16838"/>
       <w:pgMar w:top="1440" w:right="1800" w:bottom="1440" w:left="1800" w:header="851" w:footer="992" w:gutter="0"/>

--- a/400. 席、蓆→席.docx
+++ b/400. 席、蓆→席.docx
@@ -11,17 +11,16 @@
         <w:jc w:val="left"/>
         <w:rPr>
           <w:rFonts w:hint="eastAsia" w:ascii="TW-MOE-Std-Kai" w:hAnsi="TW-MOE-Std-Kai" w:eastAsia="TW-MOE-Std-Kai" w:cs="TW-MOE-Std-Kai"/>
-          <w:sz w:val="29"/>
-          <w:szCs w:val="29"/>
+          <w:sz w:val="28"/>
+          <w:szCs w:val="28"/>
           <w:lang w:eastAsia="zh-TW"/>
         </w:rPr>
       </w:pPr>
-      <w:bookmarkStart w:id="0" w:name="_GoBack"/>
-      <w:r>
-        <w:rPr>
-          <w:rFonts w:hint="eastAsia" w:ascii="TW-MOE-Std-Kai" w:hAnsi="TW-MOE-Std-Kai" w:eastAsia="TW-MOE-Std-Kai" w:cs="TW-MOE-Std-Kai"/>
-          <w:sz w:val="29"/>
-          <w:szCs w:val="29"/>
+      <w:r>
+        <w:rPr>
+          <w:rFonts w:hint="eastAsia" w:ascii="TW-MOE-Std-Kai" w:hAnsi="TW-MOE-Std-Kai" w:eastAsia="TW-MOE-Std-Kai" w:cs="TW-MOE-Std-Kai"/>
+          <w:sz w:val="28"/>
+          <w:szCs w:val="28"/>
           <w:lang w:eastAsia="zh-TW"/>
         </w:rPr>
         <w:t>《大</w:t>
@@ -30,8 +29,8 @@
         <w:rPr>
           <w:rFonts w:hint="eastAsia" w:ascii="TW-MOE-Std-Kai" w:hAnsi="TW-MOE-Std-Kai" w:eastAsia="TW-MOE-Std-Kai" w:cs="TW-MOE-Std-Kai"/>
           <w:kern w:val="2"/>
-          <w:sz w:val="29"/>
-          <w:szCs w:val="29"/>
+          <w:sz w:val="28"/>
+          <w:szCs w:val="28"/>
           <w:lang w:val="en-US" w:eastAsia="zh-TW" w:bidi="ar-SA"/>
           <w14:ligatures w14:val="none"/>
         </w:rPr>
@@ -42,16 +41,16 @@
       <w:pPr>
         <w:rPr>
           <w:rFonts w:hint="eastAsia" w:ascii="TW-MOE-Std-Kai" w:hAnsi="TW-MOE-Std-Kai" w:eastAsia="TW-MOE-Std-Kai" w:cs="TW-MOE-Std-Kai"/>
-          <w:sz w:val="29"/>
-          <w:szCs w:val="29"/>
+          <w:sz w:val="28"/>
+          <w:szCs w:val="28"/>
           <w:lang w:val="en-US" w:eastAsia="zh-TW"/>
         </w:rPr>
       </w:pPr>
       <w:r>
         <w:rPr>
           <w:rFonts w:hint="eastAsia" w:ascii="TW-MOE-Std-Kai" w:hAnsi="TW-MOE-Std-Kai" w:eastAsia="TW-MOE-Std-Kai" w:cs="TW-MOE-Std-Kai"/>
-          <w:sz w:val="29"/>
-          <w:szCs w:val="29"/>
+          <w:sz w:val="28"/>
+          <w:szCs w:val="28"/>
           <w:lang w:eastAsia="zh-TW"/>
         </w:rPr>
         <w:t>辨音：「</w:t>
@@ -59,8 +58,8 @@
       <w:r>
         <w:rPr>
           <w:rFonts w:hint="eastAsia" w:ascii="TW-MOE-Std-Kai" w:hAnsi="TW-MOE-Std-Kai" w:eastAsia="TW-MOE-Std-Kai" w:cs="TW-MOE-Std-Kai"/>
-          <w:sz w:val="29"/>
-          <w:szCs w:val="29"/>
+          <w:sz w:val="28"/>
+          <w:szCs w:val="28"/>
           <w:lang w:val="en-US" w:eastAsia="zh-TW"/>
         </w:rPr>
         <w:t>席、蓆」音</w:t>
@@ -68,8 +67,8 @@
       <w:r>
         <w:rPr>
           <w:rFonts w:hint="eastAsia" w:ascii="GB Pinyinok-C" w:hAnsi="GB Pinyinok-C" w:eastAsia="GB Pinyinok-C" w:cs="GB Pinyinok-C"/>
-          <w:sz w:val="29"/>
-          <w:szCs w:val="29"/>
+          <w:sz w:val="28"/>
+          <w:szCs w:val="28"/>
           <w:lang w:val="en-US" w:eastAsia="zh-TW"/>
         </w:rPr>
         <w:t>xí</w:t>
@@ -77,8 +76,8 @@
       <w:r>
         <w:rPr>
           <w:rFonts w:hint="eastAsia" w:ascii="TW-MOE-Std-Kai" w:hAnsi="TW-MOE-Std-Kai" w:eastAsia="TW-MOE-Std-Kai" w:cs="TW-MOE-Std-Kai"/>
-          <w:sz w:val="29"/>
-          <w:szCs w:val="29"/>
+          <w:sz w:val="28"/>
+          <w:szCs w:val="28"/>
           <w:lang w:val="en-US" w:eastAsia="zh-TW"/>
         </w:rPr>
         <w:t>。</w:t>
@@ -93,16 +92,16 @@
         <w:jc w:val="left"/>
         <w:rPr>
           <w:rFonts w:hint="eastAsia" w:ascii="TW-MOE-Std-Kai" w:hAnsi="TW-MOE-Std-Kai" w:eastAsia="TW-MOE-Std-Kai" w:cs="TW-MOE-Std-Kai"/>
-          <w:sz w:val="29"/>
-          <w:szCs w:val="29"/>
+          <w:sz w:val="28"/>
+          <w:szCs w:val="28"/>
           <w:lang w:val="en-US" w:eastAsia="zh-TW"/>
         </w:rPr>
       </w:pPr>
       <w:r>
         <w:rPr>
           <w:rFonts w:hint="eastAsia" w:ascii="TW-MOE-Std-Kai" w:hAnsi="TW-MOE-Std-Kai" w:eastAsia="TW-MOE-Std-Kai" w:cs="TW-MOE-Std-Kai"/>
-          <w:sz w:val="29"/>
-          <w:szCs w:val="29"/>
+          <w:sz w:val="28"/>
+          <w:szCs w:val="28"/>
           <w:lang w:eastAsia="zh-TW"/>
         </w:rPr>
         <w:t>辨意：「</w:t>
@@ -110,8 +109,8 @@
       <w:r>
         <w:rPr>
           <w:rFonts w:hint="eastAsia" w:ascii="TW-MOE-Std-Kai" w:hAnsi="TW-MOE-Std-Kai" w:eastAsia="TW-MOE-Std-Kai" w:cs="TW-MOE-Std-Kai"/>
-          <w:sz w:val="29"/>
-          <w:szCs w:val="29"/>
+          <w:sz w:val="28"/>
+          <w:szCs w:val="28"/>
           <w:lang w:val="en-US" w:eastAsia="zh-TW"/>
         </w:rPr>
         <w:t>席</w:t>
@@ -119,8 +118,8 @@
       <w:r>
         <w:rPr>
           <w:rFonts w:hint="eastAsia" w:ascii="TW-MOE-Std-Kai" w:hAnsi="TW-MOE-Std-Kai" w:eastAsia="TW-MOE-Std-Kai" w:cs="TW-MOE-Std-Kai"/>
-          <w:sz w:val="29"/>
-          <w:szCs w:val="29"/>
+          <w:sz w:val="28"/>
+          <w:szCs w:val="28"/>
           <w:lang w:eastAsia="zh-TW"/>
         </w:rPr>
         <w:t>」</w:t>
@@ -128,11 +127,22 @@
       <w:r>
         <w:rPr>
           <w:rFonts w:hint="eastAsia" w:ascii="TW-MOE-Std-Kai" w:hAnsi="TW-MOE-Std-Kai" w:eastAsia="TW-MOE-Std-Kai" w:cs="TW-MOE-Std-Kai"/>
-          <w:sz w:val="29"/>
-          <w:szCs w:val="29"/>
-          <w:lang w:val="en-US" w:eastAsia="zh-TW"/>
-        </w:rPr>
-        <w:t>是指以草莖或竹篾編成供坐臥之具、座位、職位、憑藉、宴客或聚餐之全桌酒餚、船帆、承襲、量詞（計算談話次數之單位名；計算議會席次或名額之單位名）、姓氏，如「席子」、「蒲席」、「枕蓆」（泛指床鋪）、「鋪席」、「席地」、「席地而坐」、「席位」、「席次」、「離席」、「缺席」、「末席」（席中最後的座位，亦稱「末座」）、「酒席」、「宴席」、「筵席」、「殘席」、「一席之地」（一張坐席的地方，比喻極小的地方或具有某種程度的地位或位置）、「聽君一席話，勝讀十年書」等。而「蓆」則是指寬大、以竹片或草莖等編成的可鋪設坐臥（通「席」），如「草蓆」、「竹蓆」、「涼蓆」、「蘆蓆」（用蘆葦編成的蓆子）、「織蓆」、「蓆棚」（以蓆搭成的棚架）、「大甲蓆」（臺中市大甲、苑裡一帶所產的草蓆）、「蓆蓋子」（用蘆蓆截成圓片，再以竹篾鑲邊，加一個把手所製成的鍋蓋子）、「光炕蓆兒」（炕上除蓆外一無所有，比喻非常貧窮）等。現代語境中區分「席」和「蓆」，只要記住除「草蓆」、「竹蓆」、「涼蓆」、「蘆蓆」、「織蓆」、「蓆棚」、「大甲蓆」、「蓆蓋子」和「光炕蓆兒」外一般都是用「席」即可，注意漢字前後部首之趨同性（如「草蓆」、「蘆蓆」、「蓆蓋子」等）。需要注意的是，只有「席」可作姓氏。</w:t>
+          <w:sz w:val="28"/>
+          <w:szCs w:val="28"/>
+          <w:lang w:val="en-US" w:eastAsia="zh-TW"/>
+        </w:rPr>
+        <w:t>是指以草莖或竹篾編成供坐臥之具、座位、職位、憑藉、宴客或聚餐之全桌酒餚、船帆、承襲、量詞（計算談話次數之單位名；計算議會席次或名額之單位名）、姓氏，如「席子」、「蒲席」、「枕蓆」（泛指床鋪）、「鋪席」、「席地」、「席地而坐」、「席捲」、「席位」、「席次」、「離席」、「缺席」、「首席」</w:t>
+      </w:r>
+      <w:bookmarkStart w:id="0" w:name="_GoBack"/>
+      <w:bookmarkEnd w:id="0"/>
+      <w:r>
+        <w:rPr>
+          <w:rFonts w:hint="eastAsia" w:ascii="TW-MOE-Std-Kai" w:hAnsi="TW-MOE-Std-Kai" w:eastAsia="TW-MOE-Std-Kai" w:cs="TW-MOE-Std-Kai"/>
+          <w:sz w:val="28"/>
+          <w:szCs w:val="28"/>
+          <w:lang w:val="en-US" w:eastAsia="zh-TW"/>
+        </w:rPr>
+        <w:t>、「末席」（席中最後的座位，亦稱「末座」）、「酒席」、「宴席」、「筵席」、「殘席」、「一席之地」（一張坐席的地方，比喻極小的地方或具有某種程度的地位或位置）、「聽君一席話，勝讀十年書」等。而「蓆」則是指寬大、以竹片或草莖等編成的可鋪設坐臥（通「席」），如「草蓆」、「竹蓆」、「涼蓆」、「蘆蓆」（用蘆葦編成的蓆子）、「織蓆」、「蓆棚」（以蓆搭成的棚架）、「大甲蓆」（臺中市大甲、苑裡一帶所產的草蓆）、「蓆蓋子」（用蘆蓆截成圓片，再以竹篾鑲邊，加一個把手所製成的鍋蓋子）、「光炕蓆兒」（炕上除蓆外一無所有，比喻非常貧窮）等。現代語境中區分「席」和「蓆」，只要記住除「草蓆」、「竹蓆」、「涼蓆」、「蘆蓆」、「織蓆」、「蓆棚」、「大甲蓆」、「蓆蓋子」和「光炕蓆兒」外一般都是用「席」即可，注意漢字前後部首之趨同性（如「草蓆」、「蘆蓆」、「蓆蓋子」等）。需要注意的是，只有「席」可作姓氏。</w:t>
       </w:r>
     </w:p>
     <w:p>
@@ -144,22 +154,21 @@
         <w:jc w:val="left"/>
         <w:rPr>
           <w:rFonts w:hint="default" w:ascii="TW-MOE-Std-Kai" w:hAnsi="TW-MOE-Std-Kai" w:eastAsia="TW-MOE-Std-Kai" w:cs="TW-MOE-Std-Kai"/>
-          <w:sz w:val="29"/>
-          <w:szCs w:val="29"/>
+          <w:sz w:val="28"/>
+          <w:szCs w:val="28"/>
           <w:lang w:val="en-US" w:eastAsia="zh-TW"/>
         </w:rPr>
       </w:pPr>
       <w:r>
         <w:rPr>
           <w:rFonts w:hint="eastAsia" w:ascii="TW-MOE-Std-Kai" w:hAnsi="TW-MOE-Std-Kai" w:eastAsia="TW-MOE-Std-Kai" w:cs="TW-MOE-Std-Kai"/>
-          <w:sz w:val="29"/>
-          <w:szCs w:val="29"/>
+          <w:sz w:val="28"/>
+          <w:szCs w:val="28"/>
           <w:lang w:val="en-US" w:eastAsia="zh-TW"/>
         </w:rPr>
         <w:t>偏旁辨析：只有「席」可作偏旁，如「蓆」、「褯」等。</w:t>
       </w:r>
     </w:p>
-    <w:bookmarkEnd w:id="0"/>
     <w:sectPr>
       <w:pgSz w:w="11906" w:h="16838"/>
       <w:pgMar w:top="1440" w:right="1800" w:bottom="1440" w:left="1800" w:header="851" w:footer="992" w:gutter="0"/>

--- a/400. 席、蓆→席.docx
+++ b/400. 席、蓆→席.docx
@@ -131,7 +131,7 @@
           <w:szCs w:val="28"/>
           <w:lang w:val="en-US" w:eastAsia="zh-TW"/>
         </w:rPr>
-        <w:t>是指以草莖或竹篾編成供坐臥之具、座位、職位、憑藉、宴客或聚餐之全桌酒餚、船帆、承襲、量詞（計算談話次數之單位名；計算議會席次或名額之單位名）、姓氏，如「席子」、「蒲席」、「枕蓆」（泛指床鋪）、「鋪席」、「席地」、「席地而坐」、「席捲」、「席位」、「席次」、「離席」、「缺席」、「首席」</w:t>
+        <w:t>是指以草莖或竹篾編成供坐臥之具、座位、職位、憑藉、宴客或聚餐之全桌酒餚、船帆、承襲、量詞（計算談話次數之單位名；計算議會席次或名額之單位名）、姓氏，如「席子」、「蒲席」、「枕蓆」（泛指床鋪）、「鋪席」、「席地」、「席地而坐」、「席捲」、「席位」、「席次」、「離席」、「缺席」、「首席」、「末席」（席中最後的座位，亦稱「末座」）、「酒席」、「宴席」、「筵席」、「殘席」、「一席之地」（一張坐席的地方，比喻極小的地方或具有某種程度的地位或位置）、「與</w:t>
       </w:r>
       <w:bookmarkStart w:id="0" w:name="_GoBack"/>
       <w:bookmarkEnd w:id="0"/>
@@ -142,7 +142,7 @@
           <w:szCs w:val="28"/>
           <w:lang w:val="en-US" w:eastAsia="zh-TW"/>
         </w:rPr>
-        <w:t>、「末席」（席中最後的座位，亦稱「末座」）、「酒席」、「宴席」、「筵席」、「殘席」、「一席之地」（一張坐席的地方，比喻極小的地方或具有某種程度的地位或位置）、「聽君一席話，勝讀十年書」等。而「蓆」則是指寬大、以竹片或草莖等編成的可鋪設坐臥（通「席」），如「草蓆」、「竹蓆」、「涼蓆」、「蘆蓆」（用蘆葦編成的蓆子）、「織蓆」、「蓆棚」（以蓆搭成的棚架）、「大甲蓆」（臺中市大甲、苑裡一帶所產的草蓆）、「蓆蓋子」（用蘆蓆截成圓片，再以竹篾鑲邊，加一個把手所製成的鍋蓋子）、「光炕蓆兒」（炕上除蓆外一無所有，比喻非常貧窮）等。現代語境中區分「席」和「蓆」，只要記住除「草蓆」、「竹蓆」、「涼蓆」、「蘆蓆」、「織蓆」、「蓆棚」、「大甲蓆」、「蓆蓋子」和「光炕蓆兒」外一般都是用「席」即可，注意漢字前後部首之趨同性（如「草蓆」、「蘆蓆」、「蓆蓋子」等）。需要注意的是，只有「席」可作姓氏。</w:t>
+        <w:t>君一席話，勝讀十年書」等。而「蓆」則是指寬大、以竹片或草莖等編成的可鋪設坐臥（通「席」），如「草蓆」、「竹蓆」、「涼蓆」、「蘆蓆」（用蘆葦編成的蓆子）、「織蓆」、「蓆棚」（以蓆搭成的棚架）、「大甲蓆」（臺中市大甲、苑裡一帶所產的草蓆）、「蓆蓋子」（用蘆蓆截成圓片，再以竹篾鑲邊，加一個把手所製成的鍋蓋子）、「光炕蓆兒」（炕上除蓆外一無所有，比喻非常貧窮）等。現代語境中區分「席」和「蓆」，只要記住除「草蓆」、「竹蓆」、「涼蓆」、「蘆蓆」、「織蓆」、「蓆棚」、「大甲蓆」、「蓆蓋子」和「光炕蓆兒」外一般都是用「席」即可，注意漢字前後部首之趨同性（如「草蓆」、「蘆蓆」、「蓆蓋子」等）。需要注意的是，只有「席」可作姓氏。</w:t>
       </w:r>
     </w:p>
     <w:p>

--- a/400. 席、蓆→席.docx
+++ b/400. 席、蓆→席.docx
@@ -11,16 +11,16 @@
         <w:jc w:val="left"/>
         <w:rPr>
           <w:rFonts w:hint="eastAsia" w:ascii="TW-MOE-Std-Kai" w:hAnsi="TW-MOE-Std-Kai" w:eastAsia="TW-MOE-Std-Kai" w:cs="TW-MOE-Std-Kai"/>
-          <w:sz w:val="28"/>
-          <w:szCs w:val="28"/>
+          <w:sz w:val="27"/>
+          <w:szCs w:val="27"/>
           <w:lang w:eastAsia="zh-TW"/>
         </w:rPr>
       </w:pPr>
       <w:r>
         <w:rPr>
           <w:rFonts w:hint="eastAsia" w:ascii="TW-MOE-Std-Kai" w:hAnsi="TW-MOE-Std-Kai" w:eastAsia="TW-MOE-Std-Kai" w:cs="TW-MOE-Std-Kai"/>
-          <w:sz w:val="28"/>
-          <w:szCs w:val="28"/>
+          <w:sz w:val="27"/>
+          <w:szCs w:val="27"/>
           <w:lang w:eastAsia="zh-TW"/>
         </w:rPr>
         <w:t>《大</w:t>
@@ -29,8 +29,8 @@
         <w:rPr>
           <w:rFonts w:hint="eastAsia" w:ascii="TW-MOE-Std-Kai" w:hAnsi="TW-MOE-Std-Kai" w:eastAsia="TW-MOE-Std-Kai" w:cs="TW-MOE-Std-Kai"/>
           <w:kern w:val="2"/>
-          <w:sz w:val="28"/>
-          <w:szCs w:val="28"/>
+          <w:sz w:val="27"/>
+          <w:szCs w:val="27"/>
           <w:lang w:val="en-US" w:eastAsia="zh-TW" w:bidi="ar-SA"/>
           <w14:ligatures w14:val="none"/>
         </w:rPr>
@@ -41,16 +41,16 @@
       <w:pPr>
         <w:rPr>
           <w:rFonts w:hint="eastAsia" w:ascii="TW-MOE-Std-Kai" w:hAnsi="TW-MOE-Std-Kai" w:eastAsia="TW-MOE-Std-Kai" w:cs="TW-MOE-Std-Kai"/>
-          <w:sz w:val="28"/>
-          <w:szCs w:val="28"/>
+          <w:sz w:val="27"/>
+          <w:szCs w:val="27"/>
           <w:lang w:val="en-US" w:eastAsia="zh-TW"/>
         </w:rPr>
       </w:pPr>
       <w:r>
         <w:rPr>
           <w:rFonts w:hint="eastAsia" w:ascii="TW-MOE-Std-Kai" w:hAnsi="TW-MOE-Std-Kai" w:eastAsia="TW-MOE-Std-Kai" w:cs="TW-MOE-Std-Kai"/>
-          <w:sz w:val="28"/>
-          <w:szCs w:val="28"/>
+          <w:sz w:val="27"/>
+          <w:szCs w:val="27"/>
           <w:lang w:eastAsia="zh-TW"/>
         </w:rPr>
         <w:t>辨音：「</w:t>
@@ -58,8 +58,8 @@
       <w:r>
         <w:rPr>
           <w:rFonts w:hint="eastAsia" w:ascii="TW-MOE-Std-Kai" w:hAnsi="TW-MOE-Std-Kai" w:eastAsia="TW-MOE-Std-Kai" w:cs="TW-MOE-Std-Kai"/>
-          <w:sz w:val="28"/>
-          <w:szCs w:val="28"/>
+          <w:sz w:val="27"/>
+          <w:szCs w:val="27"/>
           <w:lang w:val="en-US" w:eastAsia="zh-TW"/>
         </w:rPr>
         <w:t>席、蓆」音</w:t>
@@ -67,8 +67,8 @@
       <w:r>
         <w:rPr>
           <w:rFonts w:hint="eastAsia" w:ascii="GB Pinyinok-C" w:hAnsi="GB Pinyinok-C" w:eastAsia="GB Pinyinok-C" w:cs="GB Pinyinok-C"/>
-          <w:sz w:val="28"/>
-          <w:szCs w:val="28"/>
+          <w:sz w:val="27"/>
+          <w:szCs w:val="27"/>
           <w:lang w:val="en-US" w:eastAsia="zh-TW"/>
         </w:rPr>
         <w:t>xí</w:t>
@@ -76,8 +76,8 @@
       <w:r>
         <w:rPr>
           <w:rFonts w:hint="eastAsia" w:ascii="TW-MOE-Std-Kai" w:hAnsi="TW-MOE-Std-Kai" w:eastAsia="TW-MOE-Std-Kai" w:cs="TW-MOE-Std-Kai"/>
-          <w:sz w:val="28"/>
-          <w:szCs w:val="28"/>
+          <w:sz w:val="27"/>
+          <w:szCs w:val="27"/>
           <w:lang w:val="en-US" w:eastAsia="zh-TW"/>
         </w:rPr>
         <w:t>。</w:t>
@@ -92,16 +92,16 @@
         <w:jc w:val="left"/>
         <w:rPr>
           <w:rFonts w:hint="eastAsia" w:ascii="TW-MOE-Std-Kai" w:hAnsi="TW-MOE-Std-Kai" w:eastAsia="TW-MOE-Std-Kai" w:cs="TW-MOE-Std-Kai"/>
-          <w:sz w:val="28"/>
-          <w:szCs w:val="28"/>
+          <w:sz w:val="27"/>
+          <w:szCs w:val="27"/>
           <w:lang w:val="en-US" w:eastAsia="zh-TW"/>
         </w:rPr>
       </w:pPr>
       <w:r>
         <w:rPr>
           <w:rFonts w:hint="eastAsia" w:ascii="TW-MOE-Std-Kai" w:hAnsi="TW-MOE-Std-Kai" w:eastAsia="TW-MOE-Std-Kai" w:cs="TW-MOE-Std-Kai"/>
-          <w:sz w:val="28"/>
-          <w:szCs w:val="28"/>
+          <w:sz w:val="27"/>
+          <w:szCs w:val="27"/>
           <w:lang w:eastAsia="zh-TW"/>
         </w:rPr>
         <w:t>辨意：「</w:t>
@@ -109,8 +109,8 @@
       <w:r>
         <w:rPr>
           <w:rFonts w:hint="eastAsia" w:ascii="TW-MOE-Std-Kai" w:hAnsi="TW-MOE-Std-Kai" w:eastAsia="TW-MOE-Std-Kai" w:cs="TW-MOE-Std-Kai"/>
-          <w:sz w:val="28"/>
-          <w:szCs w:val="28"/>
+          <w:sz w:val="27"/>
+          <w:szCs w:val="27"/>
           <w:lang w:val="en-US" w:eastAsia="zh-TW"/>
         </w:rPr>
         <w:t>席</w:t>
@@ -118,8 +118,8 @@
       <w:r>
         <w:rPr>
           <w:rFonts w:hint="eastAsia" w:ascii="TW-MOE-Std-Kai" w:hAnsi="TW-MOE-Std-Kai" w:eastAsia="TW-MOE-Std-Kai" w:cs="TW-MOE-Std-Kai"/>
-          <w:sz w:val="28"/>
-          <w:szCs w:val="28"/>
+          <w:sz w:val="27"/>
+          <w:szCs w:val="27"/>
           <w:lang w:eastAsia="zh-TW"/>
         </w:rPr>
         <w:t>」</w:t>
@@ -127,22 +127,22 @@
       <w:r>
         <w:rPr>
           <w:rFonts w:hint="eastAsia" w:ascii="TW-MOE-Std-Kai" w:hAnsi="TW-MOE-Std-Kai" w:eastAsia="TW-MOE-Std-Kai" w:cs="TW-MOE-Std-Kai"/>
-          <w:sz w:val="28"/>
-          <w:szCs w:val="28"/>
-          <w:lang w:val="en-US" w:eastAsia="zh-TW"/>
-        </w:rPr>
-        <w:t>是指以草莖或竹篾編成供坐臥之具、座位、職位、憑藉、宴客或聚餐之全桌酒餚、船帆、承襲、量詞（計算談話次數之單位名；計算議會席次或名額之單位名）、姓氏，如「席子」、「蒲席」、「枕蓆」（泛指床鋪）、「鋪席」、「席地」、「席地而坐」、「席捲」、「席位」、「席次」、「離席」、「缺席」、「首席」、「末席」（席中最後的座位，亦稱「末座」）、「酒席」、「宴席」、「筵席」、「殘席」、「一席之地」（一張坐席的地方，比喻極小的地方或具有某種程度的地位或位置）、「與</w:t>
+          <w:sz w:val="27"/>
+          <w:szCs w:val="27"/>
+          <w:lang w:val="en-US" w:eastAsia="zh-TW"/>
+        </w:rPr>
+        <w:t>是指以草莖或竹篾編成供坐臥之具、座位、職位、憑藉、宴客或聚餐之全桌酒餚、船帆、承襲、量詞（計算談話次數之單位名；計算議會席次或名額之單位名）、姓氏，如「席子」、「蒲席」、「枕蓆」（泛指床</w:t>
       </w:r>
       <w:bookmarkStart w:id="0" w:name="_GoBack"/>
       <w:bookmarkEnd w:id="0"/>
       <w:r>
         <w:rPr>
           <w:rFonts w:hint="eastAsia" w:ascii="TW-MOE-Std-Kai" w:hAnsi="TW-MOE-Std-Kai" w:eastAsia="TW-MOE-Std-Kai" w:cs="TW-MOE-Std-Kai"/>
-          <w:sz w:val="28"/>
-          <w:szCs w:val="28"/>
-          <w:lang w:val="en-US" w:eastAsia="zh-TW"/>
-        </w:rPr>
-        <w:t>君一席話，勝讀十年書」等。而「蓆」則是指寬大、以竹片或草莖等編成的可鋪設坐臥（通「席」），如「草蓆」、「竹蓆」、「涼蓆」、「蘆蓆」（用蘆葦編成的蓆子）、「織蓆」、「蓆棚」（以蓆搭成的棚架）、「大甲蓆」（臺中市大甲、苑裡一帶所產的草蓆）、「蓆蓋子」（用蘆蓆截成圓片，再以竹篾鑲邊，加一個把手所製成的鍋蓋子）、「光炕蓆兒」（炕上除蓆外一無所有，比喻非常貧窮）等。現代語境中區分「席」和「蓆」，只要記住除「草蓆」、「竹蓆」、「涼蓆」、「蘆蓆」、「織蓆」、「蓆棚」、「大甲蓆」、「蓆蓋子」和「光炕蓆兒」外一般都是用「席」即可，注意漢字前後部首之趨同性（如「草蓆」、「蘆蓆」、「蓆蓋子」等）。需要注意的是，只有「席」可作姓氏。</w:t>
+          <w:sz w:val="27"/>
+          <w:szCs w:val="27"/>
+          <w:lang w:val="en-US" w:eastAsia="zh-TW"/>
+        </w:rPr>
+        <w:t>鋪）、「鋪席」、「薦枕席」（進獻寢具，比喻侍寢、陪宿，亦稱「薦枕」或「薦寢席」）、「席地」、「席地而坐」、「席捲」、「席位」、「席次」、「離席」、「缺席」、「首席」、「末席」（席中最後的座位，亦稱「末座」）、「酒席」、「宴席」、「筵席」、「殘席」、「一席之地」（一張坐席的地方，比喻極小的地方或具有某種程度的地位或位置）、「與君一席話，勝讀十年書」等。而「蓆」則是指寬大、以竹片或草莖等編成的可鋪設坐臥（通「席」），如「草蓆」、「竹蓆」、「涼蓆」、「蘆蓆」（用蘆葦編成的蓆子）、「織蓆」、「蓆棚」（以蓆搭成的棚架）、「大甲蓆」（臺中市大甲、苑裡一帶所產的草蓆）、「蓆蓋子」（用蘆蓆截成圓片，再以竹篾鑲邊，加一個把手所製成的鍋蓋子）、「光炕蓆兒」（炕上除蓆外一無所有，比喻非常貧窮）等。現代語境中區分「席」和「蓆」，只要記住除「草蓆」、「竹蓆」、「涼蓆」、「蘆蓆」、「織蓆」、「蓆棚」、「大甲蓆」、「蓆蓋子」和「光炕蓆兒」外一般都是用「席」即可，注意漢字前後部首之趨同性（如「草蓆」、「蘆蓆」、「蓆蓋子」等）。需要注意的是，只有「席」可作姓氏。</w:t>
       </w:r>
     </w:p>
     <w:p>
@@ -154,16 +154,16 @@
         <w:jc w:val="left"/>
         <w:rPr>
           <w:rFonts w:hint="default" w:ascii="TW-MOE-Std-Kai" w:hAnsi="TW-MOE-Std-Kai" w:eastAsia="TW-MOE-Std-Kai" w:cs="TW-MOE-Std-Kai"/>
-          <w:sz w:val="28"/>
-          <w:szCs w:val="28"/>
+          <w:sz w:val="27"/>
+          <w:szCs w:val="27"/>
           <w:lang w:val="en-US" w:eastAsia="zh-TW"/>
         </w:rPr>
       </w:pPr>
       <w:r>
         <w:rPr>
           <w:rFonts w:hint="eastAsia" w:ascii="TW-MOE-Std-Kai" w:hAnsi="TW-MOE-Std-Kai" w:eastAsia="TW-MOE-Std-Kai" w:cs="TW-MOE-Std-Kai"/>
-          <w:sz w:val="28"/>
-          <w:szCs w:val="28"/>
+          <w:sz w:val="27"/>
+          <w:szCs w:val="27"/>
           <w:lang w:val="en-US" w:eastAsia="zh-TW"/>
         </w:rPr>
         <w:t>偏旁辨析：只有「席」可作偏旁，如「蓆」、「褯」等。</w:t>
